--- a/02. Modelado de Requerimientos/Modelo de Casos De Uso/Trazos/Compras/019_Consultar_Catalogo_Proveedor.docx
+++ b/02. Modelado de Requerimientos/Modelo de Casos De Uso/Trazos/Compras/019_Consultar_Catalogo_Proveedor.docx
@@ -4,7 +4,7 @@
   <w:body>
     <w:tbl>
       <w:tblPr>
-        <w:tblStyle w:val="Tablaconcuadrcula"/>
+        <w:tblStyle w:val="TableGrid"/>
         <w:tblW w:w="8472" w:type="dxa"/>
         <w:tblInd w:w="250" w:type="dxa"/>
         <w:tblLayout w:type="fixed"/>
@@ -1293,7 +1293,7 @@
           </w:tcPr>
           <w:p>
             <w:pPr>
-              <w:pStyle w:val="Prrafodelista"/>
+              <w:pStyle w:val="ListParagraph"/>
               <w:numPr>
                 <w:ilvl w:val="0"/>
                 <w:numId w:val="1"/>
@@ -1361,7 +1361,7 @@
           </w:tcPr>
           <w:p>
             <w:pPr>
-              <w:pStyle w:val="Prrafodelista"/>
+              <w:pStyle w:val="ListParagraph"/>
               <w:numPr>
                 <w:ilvl w:val="0"/>
                 <w:numId w:val="1"/>
@@ -1437,7 +1437,7 @@
           </w:tcPr>
           <w:p>
             <w:pPr>
-              <w:pStyle w:val="Prrafodelista"/>
+              <w:pStyle w:val="ListParagraph"/>
               <w:numPr>
                 <w:ilvl w:val="0"/>
                 <w:numId w:val="3"/>
@@ -1468,7 +1468,7 @@
           </w:tcPr>
           <w:p>
             <w:pPr>
-              <w:pStyle w:val="Prrafodelista"/>
+              <w:pStyle w:val="ListParagraph"/>
               <w:numPr>
                 <w:ilvl w:val="1"/>
                 <w:numId w:val="3"/>
@@ -1499,7 +1499,7 @@
           </w:tcPr>
           <w:p>
             <w:pPr>
-              <w:pStyle w:val="Prrafodelista"/>
+              <w:pStyle w:val="ListParagraph"/>
               <w:numPr>
                 <w:ilvl w:val="0"/>
                 <w:numId w:val="3"/>
@@ -1524,7 +1524,7 @@
           </w:tcPr>
           <w:p>
             <w:pPr>
-              <w:pStyle w:val="Prrafodelista"/>
+              <w:pStyle w:val="ListParagraph"/>
               <w:numPr>
                 <w:ilvl w:val="1"/>
                 <w:numId w:val="3"/>
@@ -1555,7 +1555,7 @@
           </w:tcPr>
           <w:p>
             <w:pPr>
-              <w:pStyle w:val="Prrafodelista"/>
+              <w:pStyle w:val="ListParagraph"/>
               <w:numPr>
                 <w:ilvl w:val="0"/>
                 <w:numId w:val="3"/>
@@ -1580,7 +1580,7 @@
           </w:tcPr>
           <w:p>
             <w:pPr>
-              <w:pStyle w:val="Prrafodelista"/>
+              <w:pStyle w:val="ListParagraph"/>
               <w:numPr>
                 <w:ilvl w:val="1"/>
                 <w:numId w:val="3"/>
@@ -1611,7 +1611,7 @@
           </w:tcPr>
           <w:p>
             <w:pPr>
-              <w:pStyle w:val="Prrafodelista"/>
+              <w:pStyle w:val="ListParagraph"/>
               <w:numPr>
                 <w:ilvl w:val="0"/>
                 <w:numId w:val="3"/>
@@ -1619,7 +1619,10 @@
               <w:ind w:hanging="198"/>
             </w:pPr>
             <w:r>
-              <w:t>El sistema buscar para ese proveedor los catalogo existentes, ordenándolos por fecha.</w:t>
+              <w:t>El sistem</w:t>
+            </w:r>
+            <w:r>
+              <w:t>a buscar para ese proveedor el catálogo vigente a la fecha y muestra los datos del mismo.</w:t>
             </w:r>
           </w:p>
         </w:tc>
@@ -1636,7 +1639,7 @@
           </w:tcPr>
           <w:p>
             <w:pPr>
-              <w:pStyle w:val="Prrafodelista"/>
+              <w:pStyle w:val="ListParagraph"/>
               <w:numPr>
                 <w:ilvl w:val="1"/>
                 <w:numId w:val="3"/>
@@ -1667,15 +1670,23 @@
           </w:tcPr>
           <w:p>
             <w:pPr>
-              <w:pStyle w:val="Prrafodelista"/>
+              <w:pStyle w:val="ListParagraph"/>
               <w:numPr>
                 <w:ilvl w:val="0"/>
                 <w:numId w:val="3"/>
               </w:numPr>
               <w:ind w:hanging="198"/>
             </w:pPr>
-            <w:r>
-              <w:t>El sistema solicita seleccione el catalogo que se desea consultar.</w:t>
+            <w:bookmarkStart w:id="1" w:name="_GoBack"/>
+            <w:bookmarkEnd w:id="1"/>
+            <w:r>
+              <w:t xml:space="preserve">El EC selecciona la opción </w:t>
+            </w:r>
+            <w:r>
+              <w:rPr>
+                <w:i/>
+              </w:rPr>
+              <w:t xml:space="preserve">Imprimir </w:t>
             </w:r>
           </w:p>
         </w:tc>
@@ -1692,7 +1703,7 @@
           </w:tcPr>
           <w:p>
             <w:pPr>
-              <w:pStyle w:val="Prrafodelista"/>
+              <w:pStyle w:val="ListParagraph"/>
               <w:numPr>
                 <w:ilvl w:val="1"/>
                 <w:numId w:val="3"/>
@@ -1703,6 +1714,18 @@
               </w:tabs>
               <w:ind w:left="230" w:hanging="230"/>
             </w:pPr>
+            <w:r>
+              <w:t xml:space="preserve">El EC no selecciona la opción </w:t>
+            </w:r>
+            <w:r>
+              <w:rPr>
+                <w:i/>
+              </w:rPr>
+              <w:t>Imprimir</w:t>
+            </w:r>
+            <w:r>
+              <w:t>.</w:t>
+            </w:r>
           </w:p>
         </w:tc>
       </w:tr>
@@ -1723,7 +1746,7 @@
           </w:tcPr>
           <w:p>
             <w:pPr>
-              <w:pStyle w:val="Prrafodelista"/>
+              <w:pStyle w:val="ListParagraph"/>
               <w:numPr>
                 <w:ilvl w:val="0"/>
                 <w:numId w:val="3"/>
@@ -1731,7 +1754,7 @@
               <w:ind w:hanging="198"/>
             </w:pPr>
             <w:r>
-              <w:t>El EC selecciona el catalogo a consultar</w:t>
+              <w:t>El sistema realiza la impresión del catalogo.</w:t>
             </w:r>
           </w:p>
         </w:tc>
@@ -1748,7 +1771,7 @@
           </w:tcPr>
           <w:p>
             <w:pPr>
-              <w:pStyle w:val="Prrafodelista"/>
+              <w:pStyle w:val="ListParagraph"/>
               <w:numPr>
                 <w:ilvl w:val="1"/>
                 <w:numId w:val="3"/>
@@ -1779,7 +1802,7 @@
           </w:tcPr>
           <w:p>
             <w:pPr>
-              <w:pStyle w:val="Prrafodelista"/>
+              <w:pStyle w:val="ListParagraph"/>
               <w:numPr>
                 <w:ilvl w:val="0"/>
                 <w:numId w:val="3"/>
@@ -1787,10 +1810,7 @@
               <w:ind w:hanging="198"/>
             </w:pPr>
             <w:r>
-              <w:t>El sistema busca y muestra la información referida al catálogo</w:t>
-            </w:r>
-            <w:r>
-              <w:t xml:space="preserve"> solicitado.</w:t>
+              <w:t>Fin CU.</w:t>
             </w:r>
           </w:p>
         </w:tc>
@@ -1807,7 +1827,7 @@
           </w:tcPr>
           <w:p>
             <w:pPr>
-              <w:pStyle w:val="Prrafodelista"/>
+              <w:pStyle w:val="ListParagraph"/>
               <w:numPr>
                 <w:ilvl w:val="1"/>
                 <w:numId w:val="3"/>
@@ -1827,79 +1847,42 @@
         </w:trPr>
         <w:tc>
           <w:tcPr>
-            <w:tcW w:w="3878" w:type="dxa"/>
-            <w:gridSpan w:val="5"/>
-            <w:tcBorders>
-              <w:top w:val="single" w:sz="4" w:space="0" w:color="auto"/>
-              <w:left w:val="single" w:sz="4" w:space="0" w:color="auto"/>
+            <w:tcW w:w="1809" w:type="dxa"/>
+            <w:tcBorders>
+              <w:top w:val="single" w:sz="4" w:space="0" w:color="auto"/>
+              <w:left w:val="single" w:sz="4" w:space="0" w:color="auto"/>
+              <w:bottom w:val="single" w:sz="4" w:space="0" w:color="auto"/>
+              <w:right w:val="nil"/>
+            </w:tcBorders>
+          </w:tcPr>
+          <w:p>
+            <w:pPr>
+              <w:rPr>
+                <w:b/>
+              </w:rPr>
+            </w:pPr>
+            <w:r>
+              <w:rPr>
+                <w:b/>
+              </w:rPr>
+              <w:t>Observaciones:</w:t>
+            </w:r>
+          </w:p>
+        </w:tc>
+        <w:tc>
+          <w:tcPr>
+            <w:tcW w:w="6663" w:type="dxa"/>
+            <w:gridSpan w:val="10"/>
+            <w:tcBorders>
+              <w:top w:val="single" w:sz="4" w:space="0" w:color="auto"/>
+              <w:left w:val="nil"/>
               <w:bottom w:val="single" w:sz="4" w:space="0" w:color="auto"/>
               <w:right w:val="single" w:sz="4" w:space="0" w:color="auto"/>
             </w:tcBorders>
           </w:tcPr>
           <w:p>
-            <w:pPr>
-              <w:pStyle w:val="Prrafodelista"/>
-              <w:numPr>
-                <w:ilvl w:val="0"/>
-                <w:numId w:val="3"/>
-              </w:numPr>
-              <w:ind w:hanging="198"/>
-            </w:pPr>
-            <w:r>
-              <w:t xml:space="preserve">El </w:t>
-            </w:r>
-            <w:r>
-              <w:t>EC</w:t>
-            </w:r>
-            <w:r>
-              <w:t xml:space="preserve"> selecciona la opción </w:t>
-            </w:r>
-            <w:r>
-              <w:rPr>
-                <w:i/>
-              </w:rPr>
-              <w:t xml:space="preserve">Imprimir </w:t>
-            </w:r>
-          </w:p>
-        </w:tc>
-        <w:tc>
-          <w:tcPr>
-            <w:tcW w:w="4594" w:type="dxa"/>
-            <w:gridSpan w:val="6"/>
-            <w:tcBorders>
-              <w:top w:val="single" w:sz="4" w:space="0" w:color="auto"/>
-              <w:left w:val="single" w:sz="4" w:space="0" w:color="auto"/>
-              <w:bottom w:val="single" w:sz="4" w:space="0" w:color="auto"/>
-              <w:right w:val="single" w:sz="4" w:space="0" w:color="auto"/>
-            </w:tcBorders>
-          </w:tcPr>
-          <w:p>
-            <w:pPr>
-              <w:pStyle w:val="Prrafodelista"/>
-              <w:numPr>
-                <w:ilvl w:val="1"/>
-                <w:numId w:val="3"/>
-              </w:numPr>
-              <w:tabs>
-                <w:tab w:val="clear" w:pos="690"/>
-                <w:tab w:val="num" w:pos="372"/>
-              </w:tabs>
-              <w:ind w:left="230" w:hanging="230"/>
-            </w:pPr>
-            <w:r>
-              <w:t>El EC</w:t>
-            </w:r>
-            <w:r>
-              <w:t xml:space="preserve"> no selecciona la opción </w:t>
-            </w:r>
-            <w:r>
-              <w:rPr>
-                <w:i/>
-              </w:rPr>
-              <w:t>Imprimir</w:t>
-            </w:r>
-            <w:r>
-              <w:t>.</w:t>
+            <w:r>
+              <w:t>No aplica</w:t>
             </w:r>
           </w:p>
         </w:tc>
@@ -1910,55 +1893,43 @@
         </w:trPr>
         <w:tc>
           <w:tcPr>
-            <w:tcW w:w="3878" w:type="dxa"/>
-            <w:gridSpan w:val="5"/>
-            <w:tcBorders>
-              <w:top w:val="single" w:sz="4" w:space="0" w:color="auto"/>
-              <w:left w:val="single" w:sz="4" w:space="0" w:color="auto"/>
+            <w:tcW w:w="1809" w:type="dxa"/>
+            <w:tcBorders>
+              <w:top w:val="single" w:sz="4" w:space="0" w:color="auto"/>
+              <w:left w:val="single" w:sz="4" w:space="0" w:color="auto"/>
+              <w:bottom w:val="single" w:sz="4" w:space="0" w:color="auto"/>
+              <w:right w:val="nil"/>
+            </w:tcBorders>
+          </w:tcPr>
+          <w:p>
+            <w:pPr>
+              <w:rPr>
+                <w:b/>
+              </w:rPr>
+            </w:pPr>
+            <w:r>
+              <w:rPr>
+                <w:b/>
+              </w:rPr>
+              <w:t>Requerimientos No Funcionales:</w:t>
+            </w:r>
+          </w:p>
+        </w:tc>
+        <w:tc>
+          <w:tcPr>
+            <w:tcW w:w="6663" w:type="dxa"/>
+            <w:gridSpan w:val="10"/>
+            <w:tcBorders>
+              <w:top w:val="single" w:sz="4" w:space="0" w:color="auto"/>
+              <w:left w:val="nil"/>
               <w:bottom w:val="single" w:sz="4" w:space="0" w:color="auto"/>
               <w:right w:val="single" w:sz="4" w:space="0" w:color="auto"/>
             </w:tcBorders>
           </w:tcPr>
           <w:p>
-            <w:pPr>
-              <w:pStyle w:val="Prrafodelista"/>
-              <w:numPr>
-                <w:ilvl w:val="0"/>
-                <w:numId w:val="3"/>
-              </w:numPr>
-              <w:ind w:hanging="198"/>
-            </w:pPr>
-            <w:r>
-              <w:t>El sistema realiza la impresión del catalogo.</w:t>
-            </w:r>
-            <w:bookmarkStart w:id="1" w:name="_GoBack"/>
-            <w:bookmarkEnd w:id="1"/>
-          </w:p>
-        </w:tc>
-        <w:tc>
-          <w:tcPr>
-            <w:tcW w:w="4594" w:type="dxa"/>
-            <w:gridSpan w:val="6"/>
-            <w:tcBorders>
-              <w:top w:val="single" w:sz="4" w:space="0" w:color="auto"/>
-              <w:left w:val="single" w:sz="4" w:space="0" w:color="auto"/>
-              <w:bottom w:val="single" w:sz="4" w:space="0" w:color="auto"/>
-              <w:right w:val="single" w:sz="4" w:space="0" w:color="auto"/>
-            </w:tcBorders>
-          </w:tcPr>
-          <w:p>
-            <w:pPr>
-              <w:pStyle w:val="Prrafodelista"/>
-              <w:numPr>
-                <w:ilvl w:val="1"/>
-                <w:numId w:val="3"/>
-              </w:numPr>
-              <w:tabs>
-                <w:tab w:val="clear" w:pos="690"/>
-                <w:tab w:val="num" w:pos="372"/>
-              </w:tabs>
-              <w:ind w:left="230" w:hanging="230"/>
-            </w:pPr>
+            <w:r>
+              <w:t>No aplica</w:t>
+            </w:r>
           </w:p>
         </w:tc>
       </w:tr>
@@ -1968,53 +1939,43 @@
         </w:trPr>
         <w:tc>
           <w:tcPr>
-            <w:tcW w:w="3878" w:type="dxa"/>
-            <w:gridSpan w:val="5"/>
-            <w:tcBorders>
-              <w:top w:val="single" w:sz="4" w:space="0" w:color="auto"/>
-              <w:left w:val="single" w:sz="4" w:space="0" w:color="auto"/>
+            <w:tcW w:w="1809" w:type="dxa"/>
+            <w:tcBorders>
+              <w:top w:val="single" w:sz="4" w:space="0" w:color="auto"/>
+              <w:left w:val="single" w:sz="4" w:space="0" w:color="auto"/>
+              <w:bottom w:val="single" w:sz="4" w:space="0" w:color="auto"/>
+              <w:right w:val="nil"/>
+            </w:tcBorders>
+          </w:tcPr>
+          <w:p>
+            <w:pPr>
+              <w:rPr>
+                <w:b/>
+              </w:rPr>
+            </w:pPr>
+            <w:r>
+              <w:rPr>
+                <w:b/>
+              </w:rPr>
+              <w:t>Asociaciones de Extensión:</w:t>
+            </w:r>
+          </w:p>
+        </w:tc>
+        <w:tc>
+          <w:tcPr>
+            <w:tcW w:w="6663" w:type="dxa"/>
+            <w:gridSpan w:val="10"/>
+            <w:tcBorders>
+              <w:top w:val="single" w:sz="4" w:space="0" w:color="auto"/>
+              <w:left w:val="nil"/>
               <w:bottom w:val="single" w:sz="4" w:space="0" w:color="auto"/>
               <w:right w:val="single" w:sz="4" w:space="0" w:color="auto"/>
             </w:tcBorders>
           </w:tcPr>
           <w:p>
-            <w:pPr>
-              <w:pStyle w:val="Prrafodelista"/>
-              <w:numPr>
-                <w:ilvl w:val="0"/>
-                <w:numId w:val="3"/>
-              </w:numPr>
-              <w:ind w:hanging="198"/>
-            </w:pPr>
-            <w:r>
-              <w:t>Fin CU.</w:t>
-            </w:r>
-          </w:p>
-        </w:tc>
-        <w:tc>
-          <w:tcPr>
-            <w:tcW w:w="4594" w:type="dxa"/>
-            <w:gridSpan w:val="6"/>
-            <w:tcBorders>
-              <w:top w:val="single" w:sz="4" w:space="0" w:color="auto"/>
-              <w:left w:val="single" w:sz="4" w:space="0" w:color="auto"/>
-              <w:bottom w:val="single" w:sz="4" w:space="0" w:color="auto"/>
-              <w:right w:val="single" w:sz="4" w:space="0" w:color="auto"/>
-            </w:tcBorders>
-          </w:tcPr>
-          <w:p>
-            <w:pPr>
-              <w:pStyle w:val="Prrafodelista"/>
-              <w:numPr>
-                <w:ilvl w:val="1"/>
-                <w:numId w:val="3"/>
-              </w:numPr>
-              <w:tabs>
-                <w:tab w:val="clear" w:pos="690"/>
-                <w:tab w:val="num" w:pos="372"/>
-              </w:tabs>
-              <w:ind w:left="230" w:hanging="230"/>
-            </w:pPr>
+            <w:r>
+              <w:t>No aplica</w:t>
+            </w:r>
           </w:p>
         </w:tc>
       </w:tr>
@@ -2042,7 +2003,7 @@
               <w:rPr>
                 <w:b/>
               </w:rPr>
-              <w:t>Observaciones:</w:t>
+              <w:t>Asociaciones de Inclusión:</w:t>
             </w:r>
           </w:p>
         </w:tc>
@@ -2058,6 +2019,11 @@
             </w:tcBorders>
           </w:tcPr>
           <w:p>
+            <w:pPr>
+              <w:rPr>
+                <w:u w:val="single"/>
+              </w:rPr>
+            </w:pPr>
             <w:r>
               <w:t>No aplica</w:t>
             </w:r>
@@ -2088,7 +2054,7 @@
               <w:rPr>
                 <w:b/>
               </w:rPr>
-              <w:t>Requerimientos No Funcionales:</w:t>
+              <w:t>CU Donde se Incluye:</w:t>
             </w:r>
           </w:p>
         </w:tc>
@@ -2134,7 +2100,7 @@
               <w:rPr>
                 <w:b/>
               </w:rPr>
-              <w:t>Asociaciones de Extensión:</w:t>
+              <w:t>CU al que se Extiende:</w:t>
             </w:r>
           </w:p>
         </w:tc>
@@ -2180,150 +2146,6 @@
               <w:rPr>
                 <w:b/>
               </w:rPr>
-              <w:t>Asociaciones de Inclusión:</w:t>
-            </w:r>
-          </w:p>
-        </w:tc>
-        <w:tc>
-          <w:tcPr>
-            <w:tcW w:w="6663" w:type="dxa"/>
-            <w:gridSpan w:val="10"/>
-            <w:tcBorders>
-              <w:top w:val="single" w:sz="4" w:space="0" w:color="auto"/>
-              <w:left w:val="nil"/>
-              <w:bottom w:val="single" w:sz="4" w:space="0" w:color="auto"/>
-              <w:right w:val="single" w:sz="4" w:space="0" w:color="auto"/>
-            </w:tcBorders>
-          </w:tcPr>
-          <w:p>
-            <w:pPr>
-              <w:rPr>
-                <w:u w:val="single"/>
-              </w:rPr>
-            </w:pPr>
-            <w:r>
-              <w:t>No aplica</w:t>
-            </w:r>
-          </w:p>
-        </w:tc>
-      </w:tr>
-      <w:tr>
-        <w:trPr>
-          <w:cantSplit/>
-        </w:trPr>
-        <w:tc>
-          <w:tcPr>
-            <w:tcW w:w="1809" w:type="dxa"/>
-            <w:tcBorders>
-              <w:top w:val="single" w:sz="4" w:space="0" w:color="auto"/>
-              <w:left w:val="single" w:sz="4" w:space="0" w:color="auto"/>
-              <w:bottom w:val="single" w:sz="4" w:space="0" w:color="auto"/>
-              <w:right w:val="nil"/>
-            </w:tcBorders>
-          </w:tcPr>
-          <w:p>
-            <w:pPr>
-              <w:rPr>
-                <w:b/>
-              </w:rPr>
-            </w:pPr>
-            <w:r>
-              <w:rPr>
-                <w:b/>
-              </w:rPr>
-              <w:t>CU Donde se Incluye:</w:t>
-            </w:r>
-          </w:p>
-        </w:tc>
-        <w:tc>
-          <w:tcPr>
-            <w:tcW w:w="6663" w:type="dxa"/>
-            <w:gridSpan w:val="10"/>
-            <w:tcBorders>
-              <w:top w:val="single" w:sz="4" w:space="0" w:color="auto"/>
-              <w:left w:val="nil"/>
-              <w:bottom w:val="single" w:sz="4" w:space="0" w:color="auto"/>
-              <w:right w:val="single" w:sz="4" w:space="0" w:color="auto"/>
-            </w:tcBorders>
-          </w:tcPr>
-          <w:p>
-            <w:r>
-              <w:t>No aplica</w:t>
-            </w:r>
-          </w:p>
-        </w:tc>
-      </w:tr>
-      <w:tr>
-        <w:trPr>
-          <w:cantSplit/>
-        </w:trPr>
-        <w:tc>
-          <w:tcPr>
-            <w:tcW w:w="1809" w:type="dxa"/>
-            <w:tcBorders>
-              <w:top w:val="single" w:sz="4" w:space="0" w:color="auto"/>
-              <w:left w:val="single" w:sz="4" w:space="0" w:color="auto"/>
-              <w:bottom w:val="single" w:sz="4" w:space="0" w:color="auto"/>
-              <w:right w:val="nil"/>
-            </w:tcBorders>
-          </w:tcPr>
-          <w:p>
-            <w:pPr>
-              <w:rPr>
-                <w:b/>
-              </w:rPr>
-            </w:pPr>
-            <w:r>
-              <w:rPr>
-                <w:b/>
-              </w:rPr>
-              <w:t>CU al que se Extiende:</w:t>
-            </w:r>
-          </w:p>
-        </w:tc>
-        <w:tc>
-          <w:tcPr>
-            <w:tcW w:w="6663" w:type="dxa"/>
-            <w:gridSpan w:val="10"/>
-            <w:tcBorders>
-              <w:top w:val="single" w:sz="4" w:space="0" w:color="auto"/>
-              <w:left w:val="nil"/>
-              <w:bottom w:val="single" w:sz="4" w:space="0" w:color="auto"/>
-              <w:right w:val="single" w:sz="4" w:space="0" w:color="auto"/>
-            </w:tcBorders>
-          </w:tcPr>
-          <w:p>
-            <w:r>
-              <w:t>No aplica</w:t>
-            </w:r>
-          </w:p>
-        </w:tc>
-      </w:tr>
-      <w:tr>
-        <w:trPr>
-          <w:cantSplit/>
-        </w:trPr>
-        <w:tc>
-          <w:tcPr>
-            <w:tcW w:w="1809" w:type="dxa"/>
-            <w:tcBorders>
-              <w:top w:val="single" w:sz="4" w:space="0" w:color="auto"/>
-              <w:left w:val="single" w:sz="4" w:space="0" w:color="auto"/>
-              <w:bottom w:val="single" w:sz="4" w:space="0" w:color="auto"/>
-              <w:right w:val="nil"/>
-            </w:tcBorders>
-          </w:tcPr>
-          <w:p>
-            <w:pPr>
-              <w:rPr>
-                <w:b/>
-              </w:rPr>
-            </w:pPr>
-            <w:r>
-              <w:rPr>
-                <w:b/>
-              </w:rPr>
-              <w:lastRenderedPageBreak/>
               <w:t>CU de Generalización:</w:t>
             </w:r>
           </w:p>
@@ -2880,13 +2702,13 @@
     <w:name w:val="Normal"/>
     <w:qFormat/>
   </w:style>
-  <w:style w:type="character" w:default="1" w:styleId="Fuentedeprrafopredeter">
+  <w:style w:type="character" w:default="1" w:styleId="DefaultParagraphFont">
     <w:name w:val="Default Paragraph Font"/>
     <w:uiPriority w:val="1"/>
     <w:semiHidden/>
     <w:unhideWhenUsed/>
   </w:style>
-  <w:style w:type="table" w:default="1" w:styleId="Tablanormal">
+  <w:style w:type="table" w:default="1" w:styleId="TableNormal">
     <w:name w:val="Normal Table"/>
     <w:uiPriority w:val="99"/>
     <w:semiHidden/>
@@ -2901,15 +2723,15 @@
       </w:tblCellMar>
     </w:tblPr>
   </w:style>
-  <w:style w:type="numbering" w:default="1" w:styleId="Sinlista">
+  <w:style w:type="numbering" w:default="1" w:styleId="NoList">
     <w:name w:val="No List"/>
     <w:uiPriority w:val="99"/>
     <w:semiHidden/>
     <w:unhideWhenUsed/>
   </w:style>
-  <w:style w:type="table" w:styleId="Tablaconcuadrcula">
+  <w:style w:type="table" w:styleId="TableGrid">
     <w:name w:val="Table Grid"/>
-    <w:basedOn w:val="Tablanormal"/>
+    <w:basedOn w:val="TableNormal"/>
     <w:uiPriority w:val="59"/>
     <w:rsid w:val="00D842C6"/>
     <w:pPr>
@@ -2933,7 +2755,7 @@
       </w:tblCellMar>
     </w:tblPr>
   </w:style>
-  <w:style w:type="paragraph" w:styleId="Prrafodelista">
+  <w:style w:type="paragraph" w:styleId="ListParagraph">
     <w:name w:val="List Paragraph"/>
     <w:basedOn w:val="Normal"/>
     <w:uiPriority w:val="34"/>
@@ -3107,13 +2929,13 @@
     <w:name w:val="Normal"/>
     <w:qFormat/>
   </w:style>
-  <w:style w:type="character" w:default="1" w:styleId="Fuentedeprrafopredeter">
+  <w:style w:type="character" w:default="1" w:styleId="DefaultParagraphFont">
     <w:name w:val="Default Paragraph Font"/>
     <w:uiPriority w:val="1"/>
     <w:semiHidden/>
     <w:unhideWhenUsed/>
   </w:style>
-  <w:style w:type="table" w:default="1" w:styleId="Tablanormal">
+  <w:style w:type="table" w:default="1" w:styleId="TableNormal">
     <w:name w:val="Normal Table"/>
     <w:uiPriority w:val="99"/>
     <w:semiHidden/>
@@ -3128,15 +2950,15 @@
       </w:tblCellMar>
     </w:tblPr>
   </w:style>
-  <w:style w:type="numbering" w:default="1" w:styleId="Sinlista">
+  <w:style w:type="numbering" w:default="1" w:styleId="NoList">
     <w:name w:val="No List"/>
     <w:uiPriority w:val="99"/>
     <w:semiHidden/>
     <w:unhideWhenUsed/>
   </w:style>
-  <w:style w:type="table" w:styleId="Tablaconcuadrcula">
+  <w:style w:type="table" w:styleId="TableGrid">
     <w:name w:val="Table Grid"/>
-    <w:basedOn w:val="Tablanormal"/>
+    <w:basedOn w:val="TableNormal"/>
     <w:uiPriority w:val="59"/>
     <w:rsid w:val="00D842C6"/>
     <w:pPr>
@@ -3160,7 +2982,7 @@
       </w:tblCellMar>
     </w:tblPr>
   </w:style>
-  <w:style w:type="paragraph" w:styleId="Prrafodelista">
+  <w:style w:type="paragraph" w:styleId="ListParagraph">
     <w:name w:val="List Paragraph"/>
     <w:basedOn w:val="Normal"/>
     <w:uiPriority w:val="34"/>

--- a/02. Modelado de Requerimientos/Modelo de Casos De Uso/Trazos/Compras/019_Consultar_Catalogo_Proveedor.docx
+++ b/02. Modelado de Requerimientos/Modelo de Casos De Uso/Trazos/Compras/019_Consultar_Catalogo_Proveedor.docx
@@ -1,6 +1,6 @@
 
 <file path=word/document.xml><?xml version="1.0" encoding="utf-8"?>
-<w:document xmlns:wpc="http://schemas.microsoft.com/office/word/2010/wordprocessingCanvas" xmlns:mc="http://schemas.openxmlformats.org/markup-compatibility/2006" xmlns:o="urn:schemas-microsoft-com:office:office" xmlns:r="http://schemas.openxmlformats.org/officeDocument/2006/relationships" xmlns:m="http://schemas.openxmlformats.org/officeDocument/2006/math" xmlns:v="urn:schemas-microsoft-com:vml" xmlns:wp14="http://schemas.microsoft.com/office/word/2010/wordprocessingDrawing" xmlns:wp="http://schemas.openxmlformats.org/drawingml/2006/wordprocessingDrawing" xmlns:w10="urn:schemas-microsoft-com:office:word" xmlns:w="http://schemas.openxmlformats.org/wordprocessingml/2006/main" xmlns:w14="http://schemas.microsoft.com/office/word/2010/wordml" xmlns:wpg="http://schemas.microsoft.com/office/word/2010/wordprocessingGroup" xmlns:wpi="http://schemas.microsoft.com/office/word/2010/wordprocessingInk" xmlns:wne="http://schemas.microsoft.com/office/word/2006/wordml" xmlns:wps="http://schemas.microsoft.com/office/word/2010/wordprocessingShape" mc:Ignorable="w14 wp14">
+<w:document xmlns:ve="http://schemas.openxmlformats.org/markup-compatibility/2006" xmlns:o="urn:schemas-microsoft-com:office:office" xmlns:r="http://schemas.openxmlformats.org/officeDocument/2006/relationships" xmlns:m="http://schemas.openxmlformats.org/officeDocument/2006/math" xmlns:v="urn:schemas-microsoft-com:vml" xmlns:wp="http://schemas.openxmlformats.org/drawingml/2006/wordprocessingDrawing" xmlns:w10="urn:schemas-microsoft-com:office:word" xmlns:w="http://schemas.openxmlformats.org/wordprocessingml/2006/main" xmlns:wne="http://schemas.microsoft.com/office/word/2006/wordml">
   <w:body>
     <w:tbl>
       <w:tblPr>
@@ -8,7 +8,7 @@
         <w:tblW w:w="8472" w:type="dxa"/>
         <w:tblInd w:w="250" w:type="dxa"/>
         <w:tblLayout w:type="fixed"/>
-        <w:tblLook w:val="04A0" w:firstRow="1" w:lastRow="0" w:firstColumn="1" w:lastColumn="0" w:noHBand="0" w:noVBand="1"/>
+        <w:tblLook w:val="04A0"/>
       </w:tblPr>
       <w:tblGrid>
         <w:gridCol w:w="1809"/>
@@ -1507,7 +1507,13 @@
               <w:ind w:hanging="198"/>
             </w:pPr>
             <w:r>
-              <w:t>El sistema busca y muestra los proveedores y solicita seleccione uno</w:t>
+              <w:t>El s</w:t>
+            </w:r>
+            <w:r>
+              <w:t>istema busca y muestra los proveedores y solicita seleccione uno</w:t>
+            </w:r>
+            <w:r>
+              <w:t>.</w:t>
             </w:r>
           </w:p>
         </w:tc>
@@ -2181,7 +2187,7 @@
 </file>
 
 <file path=word/numbering.xml><?xml version="1.0" encoding="utf-8"?>
-<w:numbering xmlns:wpc="http://schemas.microsoft.com/office/word/2010/wordprocessingCanvas" xmlns:mc="http://schemas.openxmlformats.org/markup-compatibility/2006" xmlns:o="urn:schemas-microsoft-com:office:office" xmlns:r="http://schemas.openxmlformats.org/officeDocument/2006/relationships" xmlns:m="http://schemas.openxmlformats.org/officeDocument/2006/math" xmlns:v="urn:schemas-microsoft-com:vml" xmlns:wp14="http://schemas.microsoft.com/office/word/2010/wordprocessingDrawing" xmlns:wp="http://schemas.openxmlformats.org/drawingml/2006/wordprocessingDrawing" xmlns:w10="urn:schemas-microsoft-com:office:word" xmlns:w="http://schemas.openxmlformats.org/wordprocessingml/2006/main" xmlns:w14="http://schemas.microsoft.com/office/word/2010/wordml" xmlns:wpg="http://schemas.microsoft.com/office/word/2010/wordprocessingGroup" xmlns:wpi="http://schemas.microsoft.com/office/word/2010/wordprocessingInk" xmlns:wne="http://schemas.microsoft.com/office/word/2006/wordml" xmlns:wps="http://schemas.microsoft.com/office/word/2010/wordprocessingShape" mc:Ignorable="w14 wp14">
+<w:numbering xmlns:ve="http://schemas.openxmlformats.org/markup-compatibility/2006" xmlns:o="urn:schemas-microsoft-com:office:office" xmlns:r="http://schemas.openxmlformats.org/officeDocument/2006/relationships" xmlns:m="http://schemas.openxmlformats.org/officeDocument/2006/math" xmlns:v="urn:schemas-microsoft-com:vml" xmlns:wp="http://schemas.openxmlformats.org/drawingml/2006/wordprocessingDrawing" xmlns:w10="urn:schemas-microsoft-com:office:word" xmlns:w="http://schemas.openxmlformats.org/wordprocessingml/2006/main" xmlns:wne="http://schemas.microsoft.com/office/word/2006/wordml">
   <w:abstractNum w:abstractNumId="0">
     <w:nsid w:val="14C032BE"/>
     <w:multiLevelType w:val="hybridMultilevel"/>
@@ -2543,7 +2549,7 @@
 </file>
 
 <file path=word/styles.xml><?xml version="1.0" encoding="utf-8"?>
-<w:styles xmlns:mc="http://schemas.openxmlformats.org/markup-compatibility/2006" xmlns:r="http://schemas.openxmlformats.org/officeDocument/2006/relationships" xmlns:w="http://schemas.openxmlformats.org/wordprocessingml/2006/main" xmlns:w14="http://schemas.microsoft.com/office/word/2010/wordml" mc:Ignorable="w14">
+<w:styles xmlns:r="http://schemas.openxmlformats.org/officeDocument/2006/relationships" xmlns:w="http://schemas.openxmlformats.org/wordprocessingml/2006/main">
   <w:docDefaults>
     <w:rPrDefault>
       <w:rPr>
@@ -2701,6 +2707,7 @@
   <w:style w:type="paragraph" w:default="1" w:styleId="Normal">
     <w:name w:val="Normal"/>
     <w:qFormat/>
+    <w:rsid w:val="006229D6"/>
   </w:style>
   <w:style w:type="character" w:default="1" w:styleId="DefaultParagraphFont">
     <w:name w:val="Default Paragraph Font"/>
@@ -2713,6 +2720,7 @@
     <w:uiPriority w:val="99"/>
     <w:semiHidden/>
     <w:unhideWhenUsed/>
+    <w:qFormat/>
     <w:tblPr>
       <w:tblInd w:w="0" w:type="dxa"/>
       <w:tblCellMar>
